--- a/GUIAS, SOFTWARE, MANUALES O ANEXOS/MANUAL DE USUARIO.docx
+++ b/GUIAS, SOFTWARE, MANUALES O ANEXOS/MANUAL DE USUARIO.docx
@@ -2,6 +2,8 @@
 <file path=word/document.xml><?xml version="1.0" encoding="utf-8"?>
 <w:document xmlns:wpc="http://schemas.microsoft.com/office/word/2010/wordprocessingCanvas" xmlns:mc="http://schemas.openxmlformats.org/markup-compatibility/2006" xmlns:o="urn:schemas-microsoft-com:office:office" xmlns:r="http://schemas.openxmlformats.org/officeDocument/2006/relationships" xmlns:m="http://schemas.openxmlformats.org/officeDocument/2006/math" xmlns:v="urn:schemas-microsoft-com:vml" xmlns:wp14="http://schemas.microsoft.com/office/word/2010/wordprocessingDrawing" xmlns:wp="http://schemas.openxmlformats.org/drawingml/2006/wordprocessingDrawing" xmlns:w10="urn:schemas-microsoft-com:office:word" xmlns:w="http://schemas.openxmlformats.org/wordprocessingml/2006/main" xmlns:w14="http://schemas.microsoft.com/office/word/2010/wordml" xmlns:w15="http://schemas.microsoft.com/office/word/2012/wordml" xmlns:wpg="http://schemas.microsoft.com/office/word/2010/wordprocessingGroup" xmlns:wpi="http://schemas.microsoft.com/office/word/2010/wordprocessingInk" xmlns:wne="http://schemas.microsoft.com/office/word/2006/wordml" xmlns:wps="http://schemas.microsoft.com/office/word/2010/wordprocessingShape" mc:Ignorable="w14 w15 wp14">
   <w:body>
+    <w:bookmarkStart w:id="0" w:name="_GoBack" w:displacedByCustomXml="next"/>
+    <w:bookmarkEnd w:id="0" w:displacedByCustomXml="next"/>
     <w:sdt>
       <w:sdtPr>
         <w:rPr>
@@ -43,43 +45,47 @@
         </w:p>
       </w:sdtContent>
     </w:sdt>
-    <w:p/>
-    <w:p>
-      <w:pPr>
-        <w:spacing w:after="0"/>
-        <w:jc w:val="center"/>
-        <w:rPr>
-          <w:rFonts w:cs="Arial"/>
-          <w:b/>
-          <w:szCs w:val="24"/>
-        </w:rPr>
-      </w:pPr>
-    </w:p>
-    <w:p>
-      <w:pPr>
-        <w:spacing w:after="0"/>
-        <w:jc w:val="center"/>
-        <w:rPr>
-          <w:rFonts w:cs="Arial"/>
-          <w:b/>
-          <w:szCs w:val="24"/>
-        </w:rPr>
-      </w:pPr>
-    </w:p>
-    <w:p>
-      <w:pPr>
-        <w:spacing w:after="0"/>
-        <w:jc w:val="center"/>
-        <w:rPr>
-          <w:rFonts w:cs="Arial"/>
-          <w:b/>
-          <w:szCs w:val="24"/>
-        </w:rPr>
-      </w:pPr>
-    </w:p>
-    <w:p>
-      <w:pPr>
-        <w:spacing w:after="0"/>
+    <w:p>
+      <w:pPr>
+        <w:spacing w:line="240" w:lineRule="auto"/>
+      </w:pPr>
+    </w:p>
+    <w:p>
+      <w:pPr>
+        <w:spacing w:after="0" w:line="240" w:lineRule="auto"/>
+        <w:jc w:val="center"/>
+        <w:rPr>
+          <w:rFonts w:cs="Arial"/>
+          <w:b/>
+          <w:szCs w:val="24"/>
+        </w:rPr>
+      </w:pPr>
+    </w:p>
+    <w:p>
+      <w:pPr>
+        <w:spacing w:after="0" w:line="240" w:lineRule="auto"/>
+        <w:jc w:val="center"/>
+        <w:rPr>
+          <w:rFonts w:cs="Arial"/>
+          <w:b/>
+          <w:szCs w:val="24"/>
+        </w:rPr>
+      </w:pPr>
+    </w:p>
+    <w:p>
+      <w:pPr>
+        <w:spacing w:after="0" w:line="240" w:lineRule="auto"/>
+        <w:jc w:val="center"/>
+        <w:rPr>
+          <w:rFonts w:cs="Arial"/>
+          <w:b/>
+          <w:szCs w:val="24"/>
+        </w:rPr>
+      </w:pPr>
+    </w:p>
+    <w:p>
+      <w:pPr>
+        <w:spacing w:after="0" w:line="240" w:lineRule="auto"/>
         <w:jc w:val="center"/>
         <w:rPr>
           <w:rFonts w:cs="Arial"/>
@@ -93,7 +99,7 @@
         <w:tabs>
           <w:tab w:val="left" w:pos="2865"/>
         </w:tabs>
-        <w:spacing w:after="0"/>
+        <w:spacing w:after="0" w:line="240" w:lineRule="auto"/>
         <w:rPr>
           <w:rFonts w:cs="Arial"/>
           <w:b/>
@@ -111,73 +117,73 @@
     </w:p>
     <w:p>
       <w:pPr>
-        <w:spacing w:after="0"/>
-        <w:jc w:val="center"/>
-        <w:rPr>
-          <w:rFonts w:cs="Arial"/>
-          <w:b/>
-          <w:szCs w:val="24"/>
-        </w:rPr>
-      </w:pPr>
-    </w:p>
-    <w:p>
-      <w:pPr>
-        <w:spacing w:after="0"/>
-        <w:jc w:val="center"/>
-        <w:rPr>
-          <w:rFonts w:cs="Arial"/>
-          <w:b/>
-          <w:szCs w:val="24"/>
-        </w:rPr>
-      </w:pPr>
-    </w:p>
-    <w:p>
-      <w:pPr>
-        <w:spacing w:after="0"/>
-        <w:jc w:val="center"/>
-        <w:rPr>
-          <w:rFonts w:cs="Arial"/>
-          <w:b/>
-          <w:szCs w:val="24"/>
-        </w:rPr>
-      </w:pPr>
-    </w:p>
-    <w:p>
-      <w:pPr>
-        <w:spacing w:after="0"/>
-        <w:jc w:val="center"/>
-        <w:rPr>
-          <w:rFonts w:cs="Arial"/>
-          <w:b/>
-          <w:szCs w:val="24"/>
-        </w:rPr>
-      </w:pPr>
-    </w:p>
-    <w:p>
-      <w:pPr>
-        <w:spacing w:after="0"/>
-        <w:jc w:val="center"/>
-        <w:rPr>
-          <w:rFonts w:cs="Arial"/>
-          <w:b/>
-          <w:szCs w:val="24"/>
-        </w:rPr>
-      </w:pPr>
-    </w:p>
-    <w:p>
-      <w:pPr>
-        <w:spacing w:after="0"/>
-        <w:jc w:val="center"/>
-        <w:rPr>
-          <w:rFonts w:cs="Arial"/>
-          <w:b/>
-          <w:szCs w:val="24"/>
-        </w:rPr>
-      </w:pPr>
-    </w:p>
-    <w:p>
-      <w:pPr>
-        <w:spacing w:after="0"/>
+        <w:spacing w:after="0" w:line="240" w:lineRule="auto"/>
+        <w:jc w:val="center"/>
+        <w:rPr>
+          <w:rFonts w:cs="Arial"/>
+          <w:b/>
+          <w:szCs w:val="24"/>
+        </w:rPr>
+      </w:pPr>
+    </w:p>
+    <w:p>
+      <w:pPr>
+        <w:spacing w:after="0" w:line="240" w:lineRule="auto"/>
+        <w:jc w:val="center"/>
+        <w:rPr>
+          <w:rFonts w:cs="Arial"/>
+          <w:b/>
+          <w:szCs w:val="24"/>
+        </w:rPr>
+      </w:pPr>
+    </w:p>
+    <w:p>
+      <w:pPr>
+        <w:spacing w:after="0" w:line="240" w:lineRule="auto"/>
+        <w:jc w:val="center"/>
+        <w:rPr>
+          <w:rFonts w:cs="Arial"/>
+          <w:b/>
+          <w:szCs w:val="24"/>
+        </w:rPr>
+      </w:pPr>
+    </w:p>
+    <w:p>
+      <w:pPr>
+        <w:spacing w:after="0" w:line="240" w:lineRule="auto"/>
+        <w:jc w:val="center"/>
+        <w:rPr>
+          <w:rFonts w:cs="Arial"/>
+          <w:b/>
+          <w:szCs w:val="24"/>
+        </w:rPr>
+      </w:pPr>
+    </w:p>
+    <w:p>
+      <w:pPr>
+        <w:spacing w:after="0" w:line="240" w:lineRule="auto"/>
+        <w:jc w:val="center"/>
+        <w:rPr>
+          <w:rFonts w:cs="Arial"/>
+          <w:b/>
+          <w:szCs w:val="24"/>
+        </w:rPr>
+      </w:pPr>
+    </w:p>
+    <w:p>
+      <w:pPr>
+        <w:spacing w:after="0" w:line="240" w:lineRule="auto"/>
+        <w:jc w:val="center"/>
+        <w:rPr>
+          <w:rFonts w:cs="Arial"/>
+          <w:b/>
+          <w:szCs w:val="24"/>
+        </w:rPr>
+      </w:pPr>
+    </w:p>
+    <w:p>
+      <w:pPr>
+        <w:spacing w:after="0" w:line="240" w:lineRule="auto"/>
         <w:jc w:val="center"/>
         <w:rPr>
           <w:rFonts w:cs="Arial"/>
@@ -515,7 +521,8 @@
     </w:p>
     <w:p>
       <w:pPr>
-        <w:spacing w:line="240" w:lineRule="auto"/>
+        <w:spacing w:after="0" w:line="240" w:lineRule="auto"/>
+        <w:jc w:val="center"/>
         <w:rPr>
           <w:rFonts w:cs="Arial"/>
           <w:b/>
@@ -539,6 +546,17 @@
         <w:lastRenderedPageBreak/>
         <w:t>ÍNDICE DE CONTENIDO</w:t>
       </w:r>
+    </w:p>
+    <w:p>
+      <w:pPr>
+        <w:spacing w:after="0" w:line="240" w:lineRule="auto"/>
+        <w:jc w:val="center"/>
+        <w:rPr>
+          <w:rFonts w:cs="Arial"/>
+          <w:b/>
+          <w:szCs w:val="24"/>
+        </w:rPr>
+      </w:pPr>
     </w:p>
     <w:sdt>
       <w:sdtPr>
@@ -563,32 +581,19 @@
         <w:p>
           <w:pPr>
             <w:pStyle w:val="TtulodeTDC"/>
-            <w:spacing w:line="240" w:lineRule="auto"/>
-            <w:rPr>
-              <w:rFonts w:cs="Arial"/>
-              <w:szCs w:val="24"/>
-              <w:lang w:val="es-ES"/>
-            </w:rPr>
-          </w:pPr>
-        </w:p>
-        <w:p>
-          <w:pPr>
-            <w:pStyle w:val="TDC1"/>
-            <w:tabs>
-              <w:tab w:val="left" w:pos="440"/>
-              <w:tab w:val="right" w:leader="dot" w:pos="8828"/>
-            </w:tabs>
-            <w:spacing w:line="240" w:lineRule="auto"/>
+            <w:spacing w:before="0" w:line="240" w:lineRule="auto"/>
+            <w:jc w:val="both"/>
             <w:rPr>
               <w:rFonts w:eastAsiaTheme="minorEastAsia" w:cs="Arial"/>
+              <w:b w:val="0"/>
               <w:noProof/>
               <w:szCs w:val="24"/>
-              <w:lang w:eastAsia="es-CO"/>
             </w:rPr>
           </w:pPr>
           <w:r>
             <w:rPr>
               <w:rFonts w:cs="Arial"/>
+              <w:b w:val="0"/>
               <w:szCs w:val="24"/>
             </w:rPr>
             <w:fldChar w:fldCharType="begin"/>
@@ -603,6 +608,7 @@
           <w:r>
             <w:rPr>
               <w:rFonts w:cs="Arial"/>
+              <w:b w:val="0"/>
               <w:szCs w:val="24"/>
             </w:rPr>
             <w:fldChar w:fldCharType="separate"/>
@@ -612,6 +618,7 @@
               <w:rPr>
                 <w:rStyle w:val="Hipervnculo"/>
                 <w:rFonts w:cs="Arial"/>
+                <w:b w:val="0"/>
                 <w:noProof/>
                 <w:szCs w:val="24"/>
               </w:rPr>
@@ -619,78 +626,97 @@
             </w:r>
             <w:r>
               <w:rPr>
-                <w:rFonts w:eastAsiaTheme="minorEastAsia" w:cs="Arial"/>
-                <w:noProof/>
-                <w:szCs w:val="24"/>
-                <w:lang w:eastAsia="es-CO"/>
-              </w:rPr>
-              <w:tab/>
-            </w:r>
-            <w:r>
-              <w:rPr>
                 <w:rStyle w:val="Hipervnculo"/>
                 <w:rFonts w:cs="Arial"/>
-                <w:noProof/>
-                <w:szCs w:val="24"/>
-              </w:rPr>
-              <w:t>INTRODUCCIÓN</w:t>
-            </w:r>
-            <w:r>
-              <w:rPr>
-                <w:rFonts w:cs="Arial"/>
+                <w:b w:val="0"/>
+                <w:noProof/>
+                <w:szCs w:val="24"/>
+              </w:rPr>
+              <w:t xml:space="preserve"> </w:t>
+            </w:r>
+            <w:r>
+              <w:rPr>
+                <w:rStyle w:val="Hipervnculo"/>
+                <w:rFonts w:cs="Arial"/>
+                <w:b w:val="0"/>
+                <w:noProof/>
+                <w:szCs w:val="24"/>
+              </w:rPr>
+              <w:t>I</w:t>
+            </w:r>
+            <w:r>
+              <w:rPr>
+                <w:rStyle w:val="Hipervnculo"/>
+                <w:rFonts w:cs="Arial"/>
+                <w:b w:val="0"/>
+                <w:noProof/>
+                <w:szCs w:val="24"/>
+              </w:rPr>
+              <w:t>ntroducción</w:t>
+            </w:r>
+            <w:r>
+              <w:rPr>
+                <w:rStyle w:val="Hipervnculo"/>
+                <w:rFonts w:cs="Arial"/>
+                <w:b w:val="0"/>
+                <w:noProof/>
+                <w:szCs w:val="24"/>
+              </w:rPr>
+              <w:t xml:space="preserve"> ……………………………………………………………………………. </w:t>
+            </w:r>
+            <w:r>
+              <w:rPr>
+                <w:rFonts w:cs="Arial"/>
+                <w:b w:val="0"/>
                 <w:noProof/>
                 <w:webHidden/>
                 <w:szCs w:val="24"/>
               </w:rPr>
-              <w:tab/>
-            </w:r>
-            <w:r>
-              <w:rPr>
-                <w:rFonts w:cs="Arial"/>
+              <w:fldChar w:fldCharType="begin"/>
+            </w:r>
+            <w:r>
+              <w:rPr>
+                <w:rFonts w:cs="Arial"/>
+                <w:b w:val="0"/>
                 <w:noProof/>
                 <w:webHidden/>
                 <w:szCs w:val="24"/>
               </w:rPr>
-              <w:fldChar w:fldCharType="begin"/>
-            </w:r>
-            <w:r>
-              <w:rPr>
-                <w:rFonts w:cs="Arial"/>
+              <w:instrText xml:space="preserve"> PAGEREF _Toc485654630 \h </w:instrText>
+            </w:r>
+            <w:r>
+              <w:rPr>
+                <w:rFonts w:cs="Arial"/>
+                <w:b w:val="0"/>
                 <w:noProof/>
                 <w:webHidden/>
                 <w:szCs w:val="24"/>
               </w:rPr>
-              <w:instrText xml:space="preserve"> PAGEREF _Toc485654630 \h </w:instrText>
-            </w:r>
-            <w:r>
-              <w:rPr>
-                <w:rFonts w:cs="Arial"/>
+            </w:r>
+            <w:r>
+              <w:rPr>
+                <w:rFonts w:cs="Arial"/>
+                <w:b w:val="0"/>
                 <w:noProof/>
                 <w:webHidden/>
                 <w:szCs w:val="24"/>
               </w:rPr>
-            </w:r>
-            <w:r>
-              <w:rPr>
-                <w:rFonts w:cs="Arial"/>
+              <w:fldChar w:fldCharType="separate"/>
+            </w:r>
+            <w:r>
+              <w:rPr>
+                <w:rFonts w:cs="Arial"/>
+                <w:b w:val="0"/>
                 <w:noProof/>
                 <w:webHidden/>
                 <w:szCs w:val="24"/>
               </w:rPr>
-              <w:fldChar w:fldCharType="separate"/>
-            </w:r>
-            <w:r>
-              <w:rPr>
-                <w:rFonts w:cs="Arial"/>
-                <w:noProof/>
-                <w:webHidden/>
-                <w:szCs w:val="24"/>
-              </w:rPr>
               <w:t>3</w:t>
             </w:r>
             <w:r>
               <w:rPr>
                 <w:rFonts w:cs="Arial"/>
+                <w:b w:val="0"/>
                 <w:noProof/>
                 <w:webHidden/>
                 <w:szCs w:val="24"/>
@@ -706,7 +732,7 @@
               <w:tab w:val="left" w:pos="440"/>
               <w:tab w:val="right" w:leader="dot" w:pos="8828"/>
             </w:tabs>
-            <w:spacing w:line="240" w:lineRule="auto"/>
+            <w:spacing w:after="0" w:line="240" w:lineRule="auto"/>
             <w:rPr>
               <w:rFonts w:eastAsiaTheme="minorEastAsia" w:cs="Arial"/>
               <w:noProof/>
@@ -726,21 +752,57 @@
             </w:r>
             <w:r>
               <w:rPr>
-                <w:rFonts w:eastAsiaTheme="minorEastAsia" w:cs="Arial"/>
-                <w:noProof/>
-                <w:szCs w:val="24"/>
-                <w:lang w:eastAsia="es-CO"/>
-              </w:rPr>
-              <w:tab/>
-            </w:r>
-            <w:r>
-              <w:rPr>
                 <w:rStyle w:val="Hipervnculo"/>
                 <w:rFonts w:cs="Arial"/>
                 <w:noProof/>
                 <w:szCs w:val="24"/>
               </w:rPr>
-              <w:t>OBJETIVO DE ESTE MANUAL</w:t>
+              <w:t xml:space="preserve"> </w:t>
+            </w:r>
+            <w:r>
+              <w:rPr>
+                <w:rStyle w:val="Hipervnculo"/>
+                <w:rFonts w:cs="Arial"/>
+                <w:noProof/>
+                <w:szCs w:val="24"/>
+              </w:rPr>
+              <w:t>O</w:t>
+            </w:r>
+            <w:r>
+              <w:rPr>
+                <w:rStyle w:val="Hipervnculo"/>
+                <w:rFonts w:cs="Arial"/>
+                <w:noProof/>
+                <w:szCs w:val="24"/>
+              </w:rPr>
+              <w:t>bjetivo de E</w:t>
+            </w:r>
+            <w:r>
+              <w:rPr>
+                <w:rStyle w:val="Hipervnculo"/>
+                <w:rFonts w:cs="Arial"/>
+                <w:noProof/>
+                <w:szCs w:val="24"/>
+              </w:rPr>
+              <w:t xml:space="preserve">ste </w:t>
+            </w:r>
+            <w:r>
+              <w:rPr>
+                <w:rStyle w:val="Hipervnculo"/>
+                <w:rFonts w:cs="Arial"/>
+                <w:noProof/>
+                <w:szCs w:val="24"/>
+              </w:rPr>
+              <w:t>M</w:t>
+            </w:r>
+            <w:r>
+              <w:rPr>
+                <w:rStyle w:val="Hipervnculo"/>
+                <w:rFonts w:cs="Arial"/>
+                <w:noProof/>
+                <w:szCs w:val="24"/>
+              </w:rPr>
+              <w:t>anual</w:t>
             </w:r>
             <w:r>
               <w:rPr>
@@ -813,7 +875,7 @@
               <w:tab w:val="left" w:pos="440"/>
               <w:tab w:val="right" w:leader="dot" w:pos="8828"/>
             </w:tabs>
-            <w:spacing w:line="240" w:lineRule="auto"/>
+            <w:spacing w:after="0" w:line="240" w:lineRule="auto"/>
             <w:rPr>
               <w:rFonts w:eastAsiaTheme="minorEastAsia" w:cs="Arial"/>
               <w:noProof/>
@@ -833,21 +895,30 @@
             </w:r>
             <w:r>
               <w:rPr>
-                <w:rFonts w:eastAsiaTheme="minorEastAsia" w:cs="Arial"/>
-                <w:noProof/>
-                <w:szCs w:val="24"/>
-                <w:lang w:eastAsia="es-CO"/>
-              </w:rPr>
-              <w:tab/>
-            </w:r>
-            <w:r>
-              <w:rPr>
                 <w:rStyle w:val="Hipervnculo"/>
                 <w:rFonts w:cs="Arial"/>
                 <w:noProof/>
                 <w:szCs w:val="24"/>
               </w:rPr>
-              <w:t>DIRIGIDO A</w:t>
+              <w:t xml:space="preserve"> </w:t>
+            </w:r>
+            <w:r>
+              <w:rPr>
+                <w:rStyle w:val="Hipervnculo"/>
+                <w:rFonts w:cs="Arial"/>
+                <w:noProof/>
+                <w:szCs w:val="24"/>
+              </w:rPr>
+              <w:t>D</w:t>
+            </w:r>
+            <w:r>
+              <w:rPr>
+                <w:rStyle w:val="Hipervnculo"/>
+                <w:rFonts w:cs="Arial"/>
+                <w:noProof/>
+                <w:szCs w:val="24"/>
+              </w:rPr>
+              <w:t>irigido a</w:t>
             </w:r>
             <w:r>
               <w:rPr>
@@ -920,7 +991,7 @@
               <w:tab w:val="left" w:pos="440"/>
               <w:tab w:val="right" w:leader="dot" w:pos="8828"/>
             </w:tabs>
-            <w:spacing w:line="240" w:lineRule="auto"/>
+            <w:spacing w:after="0" w:line="240" w:lineRule="auto"/>
             <w:rPr>
               <w:rFonts w:eastAsiaTheme="minorEastAsia" w:cs="Arial"/>
               <w:noProof/>
@@ -940,21 +1011,57 @@
             </w:r>
             <w:r>
               <w:rPr>
-                <w:rFonts w:eastAsiaTheme="minorEastAsia" w:cs="Arial"/>
-                <w:noProof/>
-                <w:szCs w:val="24"/>
-                <w:lang w:eastAsia="es-CO"/>
-              </w:rPr>
-              <w:tab/>
-            </w:r>
-            <w:r>
-              <w:rPr>
                 <w:rStyle w:val="Hipervnculo"/>
                 <w:rFonts w:cs="Arial"/>
                 <w:noProof/>
                 <w:szCs w:val="24"/>
               </w:rPr>
-              <w:t>LO QUE DEBE CONOCER</w:t>
+              <w:t xml:space="preserve"> </w:t>
+            </w:r>
+            <w:r>
+              <w:rPr>
+                <w:rStyle w:val="Hipervnculo"/>
+                <w:rFonts w:cs="Arial"/>
+                <w:noProof/>
+                <w:szCs w:val="24"/>
+              </w:rPr>
+              <w:t>L</w:t>
+            </w:r>
+            <w:r>
+              <w:rPr>
+                <w:rStyle w:val="Hipervnculo"/>
+                <w:rFonts w:cs="Arial"/>
+                <w:noProof/>
+                <w:szCs w:val="24"/>
+              </w:rPr>
+              <w:t>o que D</w:t>
+            </w:r>
+            <w:r>
+              <w:rPr>
+                <w:rStyle w:val="Hipervnculo"/>
+                <w:rFonts w:cs="Arial"/>
+                <w:noProof/>
+                <w:szCs w:val="24"/>
+              </w:rPr>
+              <w:t xml:space="preserve">ebe </w:t>
+            </w:r>
+            <w:r>
+              <w:rPr>
+                <w:rStyle w:val="Hipervnculo"/>
+                <w:rFonts w:cs="Arial"/>
+                <w:noProof/>
+                <w:szCs w:val="24"/>
+              </w:rPr>
+              <w:t>C</w:t>
+            </w:r>
+            <w:r>
+              <w:rPr>
+                <w:rStyle w:val="Hipervnculo"/>
+                <w:rFonts w:cs="Arial"/>
+                <w:noProof/>
+                <w:szCs w:val="24"/>
+              </w:rPr>
+              <w:t>onocer</w:t>
             </w:r>
             <w:r>
               <w:rPr>
@@ -1027,7 +1134,7 @@
               <w:tab w:val="left" w:pos="440"/>
               <w:tab w:val="right" w:leader="dot" w:pos="8828"/>
             </w:tabs>
-            <w:spacing w:line="240" w:lineRule="auto"/>
+            <w:spacing w:after="0" w:line="240" w:lineRule="auto"/>
             <w:rPr>
               <w:rFonts w:eastAsiaTheme="minorEastAsia" w:cs="Arial"/>
               <w:noProof/>
@@ -1052,25 +1159,43 @@
                 <w:szCs w:val="24"/>
                 <w:lang w:eastAsia="es-CO"/>
               </w:rPr>
+              <w:t xml:space="preserve"> </w:t>
+            </w:r>
+            <w:r>
+              <w:rPr>
+                <w:rStyle w:val="Hipervnculo"/>
+                <w:rFonts w:cs="Arial"/>
+                <w:noProof/>
+                <w:szCs w:val="24"/>
+              </w:rPr>
+              <w:t>Especificaciones Té</w:t>
+            </w:r>
+            <w:r>
+              <w:rPr>
+                <w:rStyle w:val="Hipervnculo"/>
+                <w:rFonts w:cs="Arial"/>
+                <w:noProof/>
+                <w:szCs w:val="24"/>
+              </w:rPr>
+              <w:t>cnicas</w:t>
+            </w:r>
+            <w:r>
+              <w:rPr>
+                <w:rFonts w:cs="Arial"/>
+                <w:noProof/>
+                <w:webHidden/>
+                <w:szCs w:val="24"/>
+              </w:rPr>
               <w:tab/>
             </w:r>
             <w:r>
               <w:rPr>
-                <w:rStyle w:val="Hipervnculo"/>
-                <w:rFonts w:cs="Arial"/>
-                <w:noProof/>
-                <w:szCs w:val="24"/>
-              </w:rPr>
-              <w:t>ESPECIFICACIONES TECNICAS</w:t>
-            </w:r>
-            <w:r>
-              <w:rPr>
                 <w:rFonts w:cs="Arial"/>
                 <w:noProof/>
                 <w:webHidden/>
                 <w:szCs w:val="24"/>
               </w:rPr>
-              <w:tab/>
+              <w:fldChar w:fldCharType="begin"/>
             </w:r>
             <w:r>
               <w:rPr>
@@ -1079,7 +1204,7 @@
                 <w:webHidden/>
                 <w:szCs w:val="24"/>
               </w:rPr>
-              <w:fldChar w:fldCharType="begin"/>
+              <w:instrText xml:space="preserve"> PAGEREF _Toc485654634 \h </w:instrText>
             </w:r>
             <w:r>
               <w:rPr>
@@ -1088,7 +1213,6 @@
                 <w:webHidden/>
                 <w:szCs w:val="24"/>
               </w:rPr>
-              <w:instrText xml:space="preserve"> PAGEREF _Toc485654634 \h </w:instrText>
             </w:r>
             <w:r>
               <w:rPr>
@@ -1097,6 +1221,7 @@
                 <w:webHidden/>
                 <w:szCs w:val="24"/>
               </w:rPr>
+              <w:fldChar w:fldCharType="separate"/>
             </w:r>
             <w:r>
               <w:rPr>
@@ -1105,16 +1230,7 @@
                 <w:webHidden/>
                 <w:szCs w:val="24"/>
               </w:rPr>
-              <w:fldChar w:fldCharType="separate"/>
-            </w:r>
-            <w:r>
-              <w:rPr>
-                <w:rFonts w:cs="Arial"/>
-                <w:noProof/>
-                <w:webHidden/>
-                <w:szCs w:val="24"/>
-              </w:rPr>
-              <w:t>4</w:t>
+              <w:t>3</w:t>
             </w:r>
             <w:r>
               <w:rPr>
@@ -1130,15 +1246,8 @@
         <w:p>
           <w:pPr>
             <w:pStyle w:val="TDC2"/>
-            <w:tabs>
-              <w:tab w:val="left" w:pos="880"/>
-              <w:tab w:val="right" w:leader="dot" w:pos="8828"/>
-            </w:tabs>
-            <w:spacing w:line="240" w:lineRule="auto"/>
             <w:rPr>
-              <w:rFonts w:cs="Arial"/>
               <w:noProof/>
-              <w:szCs w:val="24"/>
             </w:rPr>
           </w:pPr>
           <w:hyperlink w:anchor="_Toc485654635" w:history="1">
@@ -1153,80 +1262,64 @@
             </w:r>
             <w:r>
               <w:rPr>
-                <w:rFonts w:cs="Arial"/>
-                <w:noProof/>
-                <w:szCs w:val="24"/>
+                <w:noProof/>
+              </w:rPr>
+              <w:t xml:space="preserve"> </w:t>
+            </w:r>
+            <w:r>
+              <w:rPr>
+                <w:rStyle w:val="Hipervnculo"/>
+                <w:rFonts w:cs="Arial"/>
+                <w:noProof/>
+                <w:szCs w:val="24"/>
+              </w:rPr>
+              <w:t>Hardware</w:t>
+            </w:r>
+            <w:r>
+              <w:rPr>
+                <w:noProof/>
+                <w:webHidden/>
               </w:rPr>
               <w:tab/>
             </w:r>
             <w:r>
               <w:rPr>
-                <w:rStyle w:val="Hipervnculo"/>
-                <w:rFonts w:cs="Arial"/>
-                <w:noProof/>
-                <w:szCs w:val="24"/>
-              </w:rPr>
-              <w:t>Hardware</w:t>
-            </w:r>
-            <w:r>
-              <w:rPr>
-                <w:rFonts w:cs="Arial"/>
                 <w:noProof/>
                 <w:webHidden/>
-                <w:szCs w:val="24"/>
-              </w:rPr>
-              <w:tab/>
-            </w:r>
-            <w:r>
-              <w:rPr>
-                <w:rFonts w:cs="Arial"/>
+              </w:rPr>
+              <w:fldChar w:fldCharType="begin"/>
+            </w:r>
+            <w:r>
+              <w:rPr>
                 <w:noProof/>
                 <w:webHidden/>
-                <w:szCs w:val="24"/>
-              </w:rPr>
-              <w:fldChar w:fldCharType="begin"/>
-            </w:r>
-            <w:r>
-              <w:rPr>
-                <w:rFonts w:cs="Arial"/>
+              </w:rPr>
+              <w:instrText xml:space="preserve"> PAGEREF _Toc485654635 \h </w:instrText>
+            </w:r>
+            <w:r>
+              <w:rPr>
                 <w:noProof/>
                 <w:webHidden/>
-                <w:szCs w:val="24"/>
-              </w:rPr>
-              <w:instrText xml:space="preserve"> PAGEREF _Toc485654635 \h </w:instrText>
-            </w:r>
-            <w:r>
-              <w:rPr>
-                <w:rFonts w:cs="Arial"/>
+              </w:rPr>
+            </w:r>
+            <w:r>
+              <w:rPr>
                 <w:noProof/>
                 <w:webHidden/>
-                <w:szCs w:val="24"/>
-              </w:rPr>
-            </w:r>
-            <w:r>
-              <w:rPr>
-                <w:rFonts w:cs="Arial"/>
+              </w:rPr>
+              <w:fldChar w:fldCharType="separate"/>
+            </w:r>
+            <w:r>
+              <w:rPr>
                 <w:noProof/>
                 <w:webHidden/>
-                <w:szCs w:val="24"/>
-              </w:rPr>
-              <w:fldChar w:fldCharType="separate"/>
-            </w:r>
-            <w:r>
-              <w:rPr>
-                <w:rFonts w:cs="Arial"/>
+              </w:rPr>
+              <w:t>4</w:t>
+            </w:r>
+            <w:r>
+              <w:rPr>
                 <w:noProof/>
                 <w:webHidden/>
-                <w:szCs w:val="24"/>
-              </w:rPr>
-              <w:t>4</w:t>
-            </w:r>
-            <w:r>
-              <w:rPr>
-                <w:rFonts w:cs="Arial"/>
-                <w:noProof/>
-                <w:webHidden/>
-                <w:szCs w:val="24"/>
               </w:rPr>
               <w:fldChar w:fldCharType="end"/>
             </w:r>
@@ -1235,15 +1328,8 @@
         <w:p>
           <w:pPr>
             <w:pStyle w:val="TDC3"/>
-            <w:tabs>
-              <w:tab w:val="left" w:pos="1320"/>
-              <w:tab w:val="right" w:leader="dot" w:pos="8828"/>
-            </w:tabs>
-            <w:spacing w:line="240" w:lineRule="auto"/>
             <w:rPr>
-              <w:rFonts w:cs="Arial"/>
               <w:noProof/>
-              <w:szCs w:val="24"/>
             </w:rPr>
           </w:pPr>
           <w:hyperlink w:anchor="_Toc485654636" w:history="1">
@@ -1258,80 +1344,64 @@
             </w:r>
             <w:r>
               <w:rPr>
-                <w:rFonts w:cs="Arial"/>
-                <w:noProof/>
-                <w:szCs w:val="24"/>
+                <w:noProof/>
+              </w:rPr>
+              <w:t xml:space="preserve"> </w:t>
+            </w:r>
+            <w:r>
+              <w:rPr>
+                <w:rStyle w:val="Hipervnculo"/>
+                <w:rFonts w:cs="Arial"/>
+                <w:noProof/>
+                <w:szCs w:val="24"/>
+              </w:rPr>
+              <w:t>Dispositivo Requerido</w:t>
+            </w:r>
+            <w:r>
+              <w:rPr>
+                <w:noProof/>
+                <w:webHidden/>
               </w:rPr>
               <w:tab/>
             </w:r>
             <w:r>
               <w:rPr>
-                <w:rStyle w:val="Hipervnculo"/>
-                <w:rFonts w:cs="Arial"/>
-                <w:noProof/>
-                <w:szCs w:val="24"/>
-              </w:rPr>
-              <w:t>Dispositivo Requerido:</w:t>
-            </w:r>
-            <w:r>
-              <w:rPr>
-                <w:rFonts w:cs="Arial"/>
                 <w:noProof/>
                 <w:webHidden/>
-                <w:szCs w:val="24"/>
-              </w:rPr>
-              <w:tab/>
-            </w:r>
-            <w:r>
-              <w:rPr>
-                <w:rFonts w:cs="Arial"/>
+              </w:rPr>
+              <w:fldChar w:fldCharType="begin"/>
+            </w:r>
+            <w:r>
+              <w:rPr>
                 <w:noProof/>
                 <w:webHidden/>
-                <w:szCs w:val="24"/>
-              </w:rPr>
-              <w:fldChar w:fldCharType="begin"/>
-            </w:r>
-            <w:r>
-              <w:rPr>
-                <w:rFonts w:cs="Arial"/>
+              </w:rPr>
+              <w:instrText xml:space="preserve"> PAGEREF _Toc485654636 \h </w:instrText>
+            </w:r>
+            <w:r>
+              <w:rPr>
                 <w:noProof/>
                 <w:webHidden/>
-                <w:szCs w:val="24"/>
-              </w:rPr>
-              <w:instrText xml:space="preserve"> PAGEREF _Toc485654636 \h </w:instrText>
-            </w:r>
-            <w:r>
-              <w:rPr>
-                <w:rFonts w:cs="Arial"/>
+              </w:rPr>
+            </w:r>
+            <w:r>
+              <w:rPr>
                 <w:noProof/>
                 <w:webHidden/>
-                <w:szCs w:val="24"/>
-              </w:rPr>
-            </w:r>
-            <w:r>
-              <w:rPr>
-                <w:rFonts w:cs="Arial"/>
+              </w:rPr>
+              <w:fldChar w:fldCharType="separate"/>
+            </w:r>
+            <w:r>
+              <w:rPr>
                 <w:noProof/>
                 <w:webHidden/>
-                <w:szCs w:val="24"/>
-              </w:rPr>
-              <w:fldChar w:fldCharType="separate"/>
-            </w:r>
-            <w:r>
-              <w:rPr>
-                <w:rFonts w:cs="Arial"/>
+              </w:rPr>
+              <w:t>4</w:t>
+            </w:r>
+            <w:r>
+              <w:rPr>
                 <w:noProof/>
                 <w:webHidden/>
-                <w:szCs w:val="24"/>
-              </w:rPr>
-              <w:t>4</w:t>
-            </w:r>
-            <w:r>
-              <w:rPr>
-                <w:rFonts w:cs="Arial"/>
-                <w:noProof/>
-                <w:webHidden/>
-                <w:szCs w:val="24"/>
               </w:rPr>
               <w:fldChar w:fldCharType="end"/>
             </w:r>
@@ -1340,15 +1410,8 @@
         <w:p>
           <w:pPr>
             <w:pStyle w:val="TDC2"/>
-            <w:tabs>
-              <w:tab w:val="left" w:pos="880"/>
-              <w:tab w:val="right" w:leader="dot" w:pos="8828"/>
-            </w:tabs>
-            <w:spacing w:line="240" w:lineRule="auto"/>
             <w:rPr>
-              <w:rFonts w:cs="Arial"/>
               <w:noProof/>
-              <w:szCs w:val="24"/>
             </w:rPr>
           </w:pPr>
           <w:hyperlink w:anchor="_Toc485654637" w:history="1">
@@ -1363,80 +1426,64 @@
             </w:r>
             <w:r>
               <w:rPr>
-                <w:rFonts w:cs="Arial"/>
-                <w:noProof/>
-                <w:szCs w:val="24"/>
+                <w:noProof/>
+              </w:rPr>
+              <w:t xml:space="preserve"> </w:t>
+            </w:r>
+            <w:r>
+              <w:rPr>
+                <w:rStyle w:val="Hipervnculo"/>
+                <w:rFonts w:cs="Arial"/>
+                <w:noProof/>
+                <w:szCs w:val="24"/>
+              </w:rPr>
+              <w:t>Software</w:t>
+            </w:r>
+            <w:r>
+              <w:rPr>
+                <w:noProof/>
+                <w:webHidden/>
               </w:rPr>
               <w:tab/>
             </w:r>
             <w:r>
               <w:rPr>
-                <w:rStyle w:val="Hipervnculo"/>
-                <w:rFonts w:cs="Arial"/>
-                <w:noProof/>
-                <w:szCs w:val="24"/>
-              </w:rPr>
-              <w:t>Software</w:t>
-            </w:r>
-            <w:r>
-              <w:rPr>
-                <w:rFonts w:cs="Arial"/>
                 <w:noProof/>
                 <w:webHidden/>
-                <w:szCs w:val="24"/>
-              </w:rPr>
-              <w:tab/>
-            </w:r>
-            <w:r>
-              <w:rPr>
-                <w:rFonts w:cs="Arial"/>
+              </w:rPr>
+              <w:fldChar w:fldCharType="begin"/>
+            </w:r>
+            <w:r>
+              <w:rPr>
                 <w:noProof/>
                 <w:webHidden/>
-                <w:szCs w:val="24"/>
-              </w:rPr>
-              <w:fldChar w:fldCharType="begin"/>
-            </w:r>
-            <w:r>
-              <w:rPr>
-                <w:rFonts w:cs="Arial"/>
+              </w:rPr>
+              <w:instrText xml:space="preserve"> PAGEREF _Toc485654637 \h </w:instrText>
+            </w:r>
+            <w:r>
+              <w:rPr>
                 <w:noProof/>
                 <w:webHidden/>
-                <w:szCs w:val="24"/>
-              </w:rPr>
-              <w:instrText xml:space="preserve"> PAGEREF _Toc485654637 \h </w:instrText>
-            </w:r>
-            <w:r>
-              <w:rPr>
-                <w:rFonts w:cs="Arial"/>
+              </w:rPr>
+            </w:r>
+            <w:r>
+              <w:rPr>
                 <w:noProof/>
                 <w:webHidden/>
-                <w:szCs w:val="24"/>
-              </w:rPr>
-            </w:r>
-            <w:r>
-              <w:rPr>
-                <w:rFonts w:cs="Arial"/>
+              </w:rPr>
+              <w:fldChar w:fldCharType="separate"/>
+            </w:r>
+            <w:r>
+              <w:rPr>
                 <w:noProof/>
                 <w:webHidden/>
-                <w:szCs w:val="24"/>
-              </w:rPr>
-              <w:fldChar w:fldCharType="separate"/>
-            </w:r>
-            <w:r>
-              <w:rPr>
-                <w:rFonts w:cs="Arial"/>
+              </w:rPr>
+              <w:t>4</w:t>
+            </w:r>
+            <w:r>
+              <w:rPr>
                 <w:noProof/>
                 <w:webHidden/>
-                <w:szCs w:val="24"/>
-              </w:rPr>
-              <w:t>4</w:t>
-            </w:r>
-            <w:r>
-              <w:rPr>
-                <w:rFonts w:cs="Arial"/>
-                <w:noProof/>
-                <w:webHidden/>
-                <w:szCs w:val="24"/>
               </w:rPr>
               <w:fldChar w:fldCharType="end"/>
             </w:r>
@@ -1445,15 +1492,8 @@
         <w:p>
           <w:pPr>
             <w:pStyle w:val="TDC3"/>
-            <w:tabs>
-              <w:tab w:val="left" w:pos="1320"/>
-              <w:tab w:val="right" w:leader="dot" w:pos="8828"/>
-            </w:tabs>
-            <w:spacing w:line="240" w:lineRule="auto"/>
             <w:rPr>
-              <w:rFonts w:cs="Arial"/>
               <w:noProof/>
-              <w:szCs w:val="24"/>
             </w:rPr>
           </w:pPr>
           <w:hyperlink w:anchor="_Toc485654638" w:history="1">
@@ -1468,80 +1508,67 @@
             </w:r>
             <w:r>
               <w:rPr>
-                <w:rFonts w:cs="Arial"/>
-                <w:noProof/>
-                <w:szCs w:val="24"/>
+                <w:rStyle w:val="Hipervnculo"/>
+                <w:rFonts w:cs="Arial"/>
+                <w:noProof/>
+                <w:szCs w:val="24"/>
+              </w:rPr>
+              <w:t xml:space="preserve"> </w:t>
+            </w:r>
+            <w:r>
+              <w:rPr>
+                <w:rStyle w:val="Hipervnculo"/>
+                <w:rFonts w:cs="Arial"/>
+                <w:noProof/>
+                <w:szCs w:val="24"/>
+              </w:rPr>
+              <w:t>Requerimientos Básicos</w:t>
+            </w:r>
+            <w:r>
+              <w:rPr>
+                <w:noProof/>
+                <w:webHidden/>
               </w:rPr>
               <w:tab/>
             </w:r>
             <w:r>
               <w:rPr>
-                <w:rStyle w:val="Hipervnculo"/>
-                <w:rFonts w:cs="Arial"/>
-                <w:noProof/>
-                <w:szCs w:val="24"/>
-              </w:rPr>
-              <w:t>Requerimientos Básicos</w:t>
-            </w:r>
-            <w:r>
-              <w:rPr>
-                <w:rFonts w:cs="Arial"/>
                 <w:noProof/>
                 <w:webHidden/>
-                <w:szCs w:val="24"/>
-              </w:rPr>
-              <w:tab/>
-            </w:r>
-            <w:r>
-              <w:rPr>
-                <w:rFonts w:cs="Arial"/>
+              </w:rPr>
+              <w:fldChar w:fldCharType="begin"/>
+            </w:r>
+            <w:r>
+              <w:rPr>
                 <w:noProof/>
                 <w:webHidden/>
-                <w:szCs w:val="24"/>
-              </w:rPr>
-              <w:fldChar w:fldCharType="begin"/>
-            </w:r>
-            <w:r>
-              <w:rPr>
-                <w:rFonts w:cs="Arial"/>
+              </w:rPr>
+              <w:instrText xml:space="preserve"> PAGEREF _Toc485654638 \h </w:instrText>
+            </w:r>
+            <w:r>
+              <w:rPr>
                 <w:noProof/>
                 <w:webHidden/>
-                <w:szCs w:val="24"/>
-              </w:rPr>
-              <w:instrText xml:space="preserve"> PAGEREF _Toc485654638 \h </w:instrText>
-            </w:r>
-            <w:r>
-              <w:rPr>
-                <w:rFonts w:cs="Arial"/>
+              </w:rPr>
+            </w:r>
+            <w:r>
+              <w:rPr>
                 <w:noProof/>
                 <w:webHidden/>
-                <w:szCs w:val="24"/>
-              </w:rPr>
-            </w:r>
-            <w:r>
-              <w:rPr>
-                <w:rFonts w:cs="Arial"/>
+              </w:rPr>
+              <w:fldChar w:fldCharType="separate"/>
+            </w:r>
+            <w:r>
+              <w:rPr>
                 <w:noProof/>
                 <w:webHidden/>
-                <w:szCs w:val="24"/>
-              </w:rPr>
-              <w:fldChar w:fldCharType="separate"/>
-            </w:r>
-            <w:r>
-              <w:rPr>
-                <w:rFonts w:cs="Arial"/>
+              </w:rPr>
+              <w:t>4</w:t>
+            </w:r>
+            <w:r>
+              <w:rPr>
                 <w:noProof/>
                 <w:webHidden/>
-                <w:szCs w:val="24"/>
-              </w:rPr>
-              <w:t>4</w:t>
-            </w:r>
-            <w:r>
-              <w:rPr>
-                <w:rFonts w:cs="Arial"/>
-                <w:noProof/>
-                <w:webHidden/>
-                <w:szCs w:val="24"/>
               </w:rPr>
               <w:fldChar w:fldCharType="end"/>
             </w:r>
@@ -1554,7 +1581,7 @@
               <w:tab w:val="left" w:pos="480"/>
               <w:tab w:val="right" w:leader="dot" w:pos="8828"/>
             </w:tabs>
-            <w:spacing w:line="240" w:lineRule="auto"/>
+            <w:spacing w:after="0" w:line="240" w:lineRule="auto"/>
             <w:rPr>
               <w:rFonts w:eastAsiaTheme="minorEastAsia" w:cs="Arial"/>
               <w:noProof/>
@@ -1579,7 +1606,7 @@
                 <w:szCs w:val="24"/>
                 <w:lang w:eastAsia="es-CO"/>
               </w:rPr>
-              <w:tab/>
+              <w:t xml:space="preserve"> I</w:t>
             </w:r>
             <w:r>
               <w:rPr>
@@ -1588,7 +1615,25 @@
                 <w:noProof/>
                 <w:szCs w:val="24"/>
               </w:rPr>
-              <w:t>INICIO DE APLICACIÓN</w:t>
+              <w:t xml:space="preserve">nicio de </w:t>
+            </w:r>
+            <w:r>
+              <w:rPr>
+                <w:rStyle w:val="Hipervnculo"/>
+                <w:rFonts w:cs="Arial"/>
+                <w:noProof/>
+                <w:szCs w:val="24"/>
+              </w:rPr>
+              <w:t>A</w:t>
+            </w:r>
+            <w:r>
+              <w:rPr>
+                <w:rStyle w:val="Hipervnculo"/>
+                <w:rFonts w:cs="Arial"/>
+                <w:noProof/>
+                <w:szCs w:val="24"/>
+              </w:rPr>
+              <w:t>plicación</w:t>
             </w:r>
             <w:r>
               <w:rPr>
@@ -1661,7 +1706,7 @@
               <w:tab w:val="left" w:pos="480"/>
               <w:tab w:val="right" w:leader="dot" w:pos="8828"/>
             </w:tabs>
-            <w:spacing w:line="240" w:lineRule="auto"/>
+            <w:spacing w:after="0" w:line="240" w:lineRule="auto"/>
             <w:rPr>
               <w:rFonts w:eastAsiaTheme="minorEastAsia" w:cs="Arial"/>
               <w:noProof/>
@@ -1686,7 +1731,7 @@
                 <w:szCs w:val="24"/>
                 <w:lang w:eastAsia="es-CO"/>
               </w:rPr>
-              <w:tab/>
+              <w:t xml:space="preserve"> </w:t>
             </w:r>
             <w:r>
               <w:rPr>
@@ -1695,7 +1740,34 @@
                 <w:noProof/>
                 <w:szCs w:val="24"/>
               </w:rPr>
-              <w:t>OPCIONES APLICACIÓN</w:t>
+              <w:t>O</w:t>
+            </w:r>
+            <w:r>
+              <w:rPr>
+                <w:rStyle w:val="Hipervnculo"/>
+                <w:rFonts w:cs="Arial"/>
+                <w:noProof/>
+                <w:szCs w:val="24"/>
+              </w:rPr>
+              <w:t xml:space="preserve">pciones </w:t>
+            </w:r>
+            <w:r>
+              <w:rPr>
+                <w:rStyle w:val="Hipervnculo"/>
+                <w:rFonts w:cs="Arial"/>
+                <w:noProof/>
+                <w:szCs w:val="24"/>
+              </w:rPr>
+              <w:t>A</w:t>
+            </w:r>
+            <w:r>
+              <w:rPr>
+                <w:rStyle w:val="Hipervnculo"/>
+                <w:rFonts w:cs="Arial"/>
+                <w:noProof/>
+                <w:szCs w:val="24"/>
+              </w:rPr>
+              <w:t>plicación</w:t>
             </w:r>
             <w:r>
               <w:rPr>
@@ -1764,15 +1836,8 @@
         <w:p>
           <w:pPr>
             <w:pStyle w:val="TDC2"/>
-            <w:tabs>
-              <w:tab w:val="left" w:pos="880"/>
-              <w:tab w:val="right" w:leader="dot" w:pos="8828"/>
-            </w:tabs>
-            <w:spacing w:line="240" w:lineRule="auto"/>
             <w:rPr>
-              <w:rFonts w:cs="Arial"/>
               <w:noProof/>
-              <w:szCs w:val="24"/>
             </w:rPr>
           </w:pPr>
           <w:hyperlink w:anchor="_Toc485654641" w:history="1">
@@ -1787,80 +1852,67 @@
             </w:r>
             <w:r>
               <w:rPr>
-                <w:rFonts w:cs="Arial"/>
-                <w:noProof/>
-                <w:szCs w:val="24"/>
+                <w:rStyle w:val="Hipervnculo"/>
+                <w:rFonts w:cs="Arial"/>
+                <w:noProof/>
+                <w:szCs w:val="24"/>
+              </w:rPr>
+              <w:t xml:space="preserve"> </w:t>
+            </w:r>
+            <w:r>
+              <w:rPr>
+                <w:rStyle w:val="Hipervnculo"/>
+                <w:rFonts w:cs="Arial"/>
+                <w:noProof/>
+                <w:szCs w:val="24"/>
+              </w:rPr>
+              <w:t>Opción Escanear</w:t>
+            </w:r>
+            <w:r>
+              <w:rPr>
+                <w:noProof/>
+                <w:webHidden/>
               </w:rPr>
               <w:tab/>
             </w:r>
             <w:r>
               <w:rPr>
-                <w:rStyle w:val="Hipervnculo"/>
-                <w:rFonts w:cs="Arial"/>
-                <w:noProof/>
-                <w:szCs w:val="24"/>
-              </w:rPr>
-              <w:t>Opción Escanear</w:t>
-            </w:r>
-            <w:r>
-              <w:rPr>
-                <w:rFonts w:cs="Arial"/>
                 <w:noProof/>
                 <w:webHidden/>
-                <w:szCs w:val="24"/>
-              </w:rPr>
-              <w:tab/>
-            </w:r>
-            <w:r>
-              <w:rPr>
-                <w:rFonts w:cs="Arial"/>
+              </w:rPr>
+              <w:fldChar w:fldCharType="begin"/>
+            </w:r>
+            <w:r>
+              <w:rPr>
                 <w:noProof/>
                 <w:webHidden/>
-                <w:szCs w:val="24"/>
-              </w:rPr>
-              <w:fldChar w:fldCharType="begin"/>
-            </w:r>
-            <w:r>
-              <w:rPr>
-                <w:rFonts w:cs="Arial"/>
+              </w:rPr>
+              <w:instrText xml:space="preserve"> PAGEREF _Toc485654641 \h </w:instrText>
+            </w:r>
+            <w:r>
+              <w:rPr>
                 <w:noProof/>
                 <w:webHidden/>
-                <w:szCs w:val="24"/>
-              </w:rPr>
-              <w:instrText xml:space="preserve"> PAGEREF _Toc485654641 \h </w:instrText>
-            </w:r>
-            <w:r>
-              <w:rPr>
-                <w:rFonts w:cs="Arial"/>
+              </w:rPr>
+            </w:r>
+            <w:r>
+              <w:rPr>
                 <w:noProof/>
                 <w:webHidden/>
-                <w:szCs w:val="24"/>
-              </w:rPr>
-            </w:r>
-            <w:r>
-              <w:rPr>
-                <w:rFonts w:cs="Arial"/>
+              </w:rPr>
+              <w:fldChar w:fldCharType="separate"/>
+            </w:r>
+            <w:r>
+              <w:rPr>
                 <w:noProof/>
                 <w:webHidden/>
-                <w:szCs w:val="24"/>
-              </w:rPr>
-              <w:fldChar w:fldCharType="separate"/>
-            </w:r>
-            <w:r>
-              <w:rPr>
-                <w:rFonts w:cs="Arial"/>
+              </w:rPr>
+              <w:t>5</w:t>
+            </w:r>
+            <w:r>
+              <w:rPr>
                 <w:noProof/>
                 <w:webHidden/>
-                <w:szCs w:val="24"/>
-              </w:rPr>
-              <w:t>5</w:t>
-            </w:r>
-            <w:r>
-              <w:rPr>
-                <w:rFonts w:cs="Arial"/>
-                <w:noProof/>
-                <w:webHidden/>
-                <w:szCs w:val="24"/>
               </w:rPr>
               <w:fldChar w:fldCharType="end"/>
             </w:r>
@@ -2029,32 +2081,71 @@
     </w:p>
     <w:p>
       <w:pPr>
-        <w:spacing w:after="0" w:line="240" w:lineRule="auto"/>
-        <w:jc w:val="center"/>
-        <w:rPr>
-          <w:rFonts w:cs="Arial"/>
-          <w:b/>
-          <w:szCs w:val="24"/>
-        </w:rPr>
-      </w:pPr>
-    </w:p>
-    <w:p>
-      <w:pPr>
-        <w:spacing w:after="0" w:line="240" w:lineRule="auto"/>
-        <w:jc w:val="center"/>
-        <w:rPr>
-          <w:rFonts w:cs="Arial"/>
-          <w:b/>
-          <w:szCs w:val="24"/>
-        </w:rPr>
-      </w:pPr>
-      <w:r>
-        <w:rPr>
-          <w:rFonts w:cs="Arial"/>
-          <w:b/>
-          <w:szCs w:val="24"/>
-        </w:rPr>
-        <w:lastRenderedPageBreak/>
+        <w:spacing w:line="240" w:lineRule="auto"/>
+        <w:rPr>
+          <w:rFonts w:cs="Arial"/>
+          <w:b/>
+          <w:szCs w:val="24"/>
+        </w:rPr>
+      </w:pPr>
+    </w:p>
+    <w:p>
+      <w:pPr>
+        <w:spacing w:line="240" w:lineRule="auto"/>
+        <w:rPr>
+          <w:rFonts w:cs="Arial"/>
+          <w:b/>
+          <w:szCs w:val="24"/>
+        </w:rPr>
+      </w:pPr>
+    </w:p>
+    <w:p>
+      <w:pPr>
+        <w:spacing w:line="240" w:lineRule="auto"/>
+        <w:rPr>
+          <w:rFonts w:cs="Arial"/>
+          <w:b/>
+          <w:szCs w:val="24"/>
+        </w:rPr>
+      </w:pPr>
+    </w:p>
+    <w:p>
+      <w:pPr>
+        <w:spacing w:line="240" w:lineRule="auto"/>
+        <w:rPr>
+          <w:rFonts w:cs="Arial"/>
+          <w:b/>
+          <w:szCs w:val="24"/>
+        </w:rPr>
+      </w:pPr>
+    </w:p>
+    <w:p>
+      <w:pPr>
+        <w:spacing w:after="0" w:line="240" w:lineRule="auto"/>
+        <w:jc w:val="center"/>
+        <w:rPr>
+          <w:rFonts w:cs="Arial"/>
+          <w:b/>
+          <w:szCs w:val="24"/>
+        </w:rPr>
+      </w:pPr>
+    </w:p>
+    <w:p>
+      <w:pPr>
+        <w:spacing w:after="0" w:line="240" w:lineRule="auto"/>
+        <w:jc w:val="center"/>
+        <w:rPr>
+          <w:rFonts w:cs="Arial"/>
+          <w:b/>
+          <w:szCs w:val="24"/>
+        </w:rPr>
+      </w:pPr>
+      <w:r>
+        <w:rPr>
+          <w:rFonts w:cs="Arial"/>
+          <w:b/>
+          <w:szCs w:val="24"/>
+        </w:rPr>
         <w:t xml:space="preserve">ÍNDICE DE </w:t>
       </w:r>
       <w:r>
@@ -2070,17 +2161,6 @@
       <w:pPr>
         <w:spacing w:after="0" w:line="240" w:lineRule="auto"/>
         <w:jc w:val="center"/>
-        <w:rPr>
-          <w:rFonts w:cs="Arial"/>
-          <w:b/>
-          <w:szCs w:val="24"/>
-        </w:rPr>
-      </w:pPr>
-    </w:p>
-    <w:p>
-      <w:pPr>
-        <w:spacing w:after="0" w:line="240" w:lineRule="auto"/>
-        <w:jc w:val="both"/>
         <w:rPr>
           <w:rFonts w:cs="Arial"/>
           <w:b/>
@@ -2094,6 +2174,7 @@
         <w:tabs>
           <w:tab w:val="right" w:leader="dot" w:pos="8828"/>
         </w:tabs>
+        <w:spacing w:line="240" w:lineRule="auto"/>
         <w:rPr>
           <w:rFonts w:asciiTheme="minorHAnsi" w:eastAsiaTheme="minorEastAsia" w:hAnsiTheme="minorHAnsi"/>
           <w:noProof/>
@@ -2132,7 +2213,15 @@
             <w:rFonts w:cs="Arial"/>
             <w:noProof/>
           </w:rPr>
-          <w:t>Figura 1: Aplicación Instalada.</w:t>
+          <w:t>Figura 1.</w:t>
+        </w:r>
+        <w:r>
+          <w:rPr>
+            <w:rStyle w:val="Hipervnculo"/>
+            <w:rFonts w:cs="Arial"/>
+            <w:noProof/>
+          </w:rPr>
+          <w:t xml:space="preserve"> Aplicación Instalada.</w:t>
         </w:r>
         <w:r>
           <w:rPr>
@@ -2190,6 +2279,7 @@
         <w:tabs>
           <w:tab w:val="right" w:leader="dot" w:pos="8828"/>
         </w:tabs>
+        <w:spacing w:line="240" w:lineRule="auto"/>
         <w:rPr>
           <w:rFonts w:asciiTheme="minorHAnsi" w:eastAsiaTheme="minorEastAsia" w:hAnsiTheme="minorHAnsi"/>
           <w:noProof/>
@@ -2204,7 +2294,15 @@
             <w:rFonts w:cs="Arial"/>
             <w:noProof/>
           </w:rPr>
-          <w:t>Figura 2: Menú Principal.</w:t>
+          <w:t>Figura 2.</w:t>
+        </w:r>
+        <w:r>
+          <w:rPr>
+            <w:rStyle w:val="Hipervnculo"/>
+            <w:rFonts w:cs="Arial"/>
+            <w:noProof/>
+          </w:rPr>
+          <w:t xml:space="preserve"> Menú Principal.</w:t>
         </w:r>
         <w:r>
           <w:rPr>
@@ -2262,6 +2360,7 @@
         <w:tabs>
           <w:tab w:val="right" w:leader="dot" w:pos="8828"/>
         </w:tabs>
+        <w:spacing w:line="240" w:lineRule="auto"/>
         <w:rPr>
           <w:rFonts w:asciiTheme="minorHAnsi" w:eastAsiaTheme="minorEastAsia" w:hAnsiTheme="minorHAnsi"/>
           <w:noProof/>
@@ -2276,7 +2375,15 @@
             <w:rFonts w:cs="Arial"/>
             <w:noProof/>
           </w:rPr>
-          <w:t>Figura 3: Cámara De Aplicación.</w:t>
+          <w:t>Figura 3.</w:t>
+        </w:r>
+        <w:r>
+          <w:rPr>
+            <w:rStyle w:val="Hipervnculo"/>
+            <w:rFonts w:cs="Arial"/>
+            <w:noProof/>
+          </w:rPr>
+          <w:t xml:space="preserve"> Cámara De Aplicación.</w:t>
         </w:r>
         <w:r>
           <w:rPr>
@@ -2334,6 +2441,7 @@
         <w:tabs>
           <w:tab w:val="right" w:leader="dot" w:pos="8828"/>
         </w:tabs>
+        <w:spacing w:line="240" w:lineRule="auto"/>
         <w:rPr>
           <w:rFonts w:asciiTheme="minorHAnsi" w:eastAsiaTheme="minorEastAsia" w:hAnsiTheme="minorHAnsi"/>
           <w:noProof/>
@@ -2348,7 +2456,15 @@
             <w:rFonts w:cs="Arial"/>
             <w:noProof/>
           </w:rPr>
-          <w:t>Figura 4: Escaneo De Código.</w:t>
+          <w:t>Figura 4.</w:t>
+        </w:r>
+        <w:r>
+          <w:rPr>
+            <w:rStyle w:val="Hipervnculo"/>
+            <w:rFonts w:cs="Arial"/>
+            <w:noProof/>
+          </w:rPr>
+          <w:t xml:space="preserve"> Escaneo De Código.</w:t>
         </w:r>
         <w:r>
           <w:rPr>
@@ -2406,6 +2522,7 @@
         <w:tabs>
           <w:tab w:val="right" w:leader="dot" w:pos="8828"/>
         </w:tabs>
+        <w:spacing w:line="240" w:lineRule="auto"/>
         <w:rPr>
           <w:rFonts w:asciiTheme="minorHAnsi" w:eastAsiaTheme="minorEastAsia" w:hAnsiTheme="minorHAnsi"/>
           <w:noProof/>
@@ -2420,7 +2537,15 @@
             <w:rFonts w:cs="Arial"/>
             <w:noProof/>
           </w:rPr>
-          <w:t>Figura 5: Generación De Link.</w:t>
+          <w:t>Figura 5.</w:t>
+        </w:r>
+        <w:r>
+          <w:rPr>
+            <w:rStyle w:val="Hipervnculo"/>
+            <w:rFonts w:cs="Arial"/>
+            <w:noProof/>
+          </w:rPr>
+          <w:t xml:space="preserve"> Generación De Link.</w:t>
         </w:r>
         <w:r>
           <w:rPr>
@@ -2478,6 +2603,7 @@
         <w:tabs>
           <w:tab w:val="right" w:leader="dot" w:pos="8828"/>
         </w:tabs>
+        <w:spacing w:line="240" w:lineRule="auto"/>
         <w:rPr>
           <w:rFonts w:asciiTheme="minorHAnsi" w:eastAsiaTheme="minorEastAsia" w:hAnsiTheme="minorHAnsi"/>
           <w:noProof/>
@@ -2492,7 +2618,15 @@
             <w:rFonts w:cs="Arial"/>
             <w:noProof/>
           </w:rPr>
-          <w:t>Figura 6: Ejecución y Muestra De Contenido.</w:t>
+          <w:t>Figura 6.</w:t>
+        </w:r>
+        <w:r>
+          <w:rPr>
+            <w:rStyle w:val="Hipervnculo"/>
+            <w:rFonts w:cs="Arial"/>
+            <w:noProof/>
+          </w:rPr>
+          <w:t xml:space="preserve"> Ejecución y Muestra De Contenido.</w:t>
         </w:r>
         <w:r>
           <w:rPr>
@@ -2927,7 +3061,7 @@
           <w:szCs w:val="24"/>
         </w:rPr>
       </w:pPr>
-      <w:bookmarkStart w:id="0" w:name="_Toc485654630"/>
+      <w:bookmarkStart w:id="1" w:name="_Toc485654630"/>
       <w:r>
         <w:rPr>
           <w:rFonts w:cs="Arial"/>
@@ -2936,7 +3070,7 @@
         <w:lastRenderedPageBreak/>
         <w:t>INTRODUCCIÓN</w:t>
       </w:r>
-      <w:bookmarkEnd w:id="0"/>
+      <w:bookmarkEnd w:id="1"/>
     </w:p>
     <w:p>
       <w:pPr>
@@ -2987,7 +3121,7 @@
           <w:szCs w:val="24"/>
         </w:rPr>
       </w:pPr>
-      <w:bookmarkStart w:id="1" w:name="_Toc485654631"/>
+      <w:bookmarkStart w:id="2" w:name="_Toc485654631"/>
       <w:r>
         <w:rPr>
           <w:rFonts w:cs="Arial"/>
@@ -2995,7 +3129,7 @@
         </w:rPr>
         <w:t>OBJETIVO DE ESTE MANUAL</w:t>
       </w:r>
-      <w:bookmarkEnd w:id="1"/>
+      <w:bookmarkEnd w:id="2"/>
     </w:p>
     <w:p>
       <w:pPr>
@@ -3047,7 +3181,7 @@
           <w:szCs w:val="24"/>
         </w:rPr>
       </w:pPr>
-      <w:bookmarkStart w:id="2" w:name="_Toc485654632"/>
+      <w:bookmarkStart w:id="3" w:name="_Toc485654632"/>
       <w:r>
         <w:rPr>
           <w:rFonts w:cs="Arial"/>
@@ -3055,7 +3189,7 @@
         </w:rPr>
         <w:t>DIRIGIDO A</w:t>
       </w:r>
-      <w:bookmarkEnd w:id="2"/>
+      <w:bookmarkEnd w:id="3"/>
       <w:r>
         <w:rPr>
           <w:rFonts w:cs="Arial"/>
@@ -3114,7 +3248,7 @@
           <w:szCs w:val="24"/>
         </w:rPr>
       </w:pPr>
-      <w:bookmarkStart w:id="3" w:name="_Toc485654633"/>
+      <w:bookmarkStart w:id="4" w:name="_Toc485654633"/>
       <w:r>
         <w:rPr>
           <w:rFonts w:cs="Arial"/>
@@ -3122,7 +3256,7 @@
         </w:rPr>
         <w:t>LO QUE DEBE CONOCER</w:t>
       </w:r>
-      <w:bookmarkEnd w:id="3"/>
+      <w:bookmarkEnd w:id="4"/>
     </w:p>
     <w:p>
       <w:pPr>
@@ -3171,8 +3305,6 @@
         </w:rPr>
         <w:t>óptimo</w:t>
       </w:r>
-      <w:bookmarkStart w:id="4" w:name="_GoBack"/>
-      <w:bookmarkEnd w:id="4"/>
       <w:r>
         <w:rPr>
           <w:rFonts w:cs="Arial"/>
@@ -3237,7 +3369,23 @@
           <w:rFonts w:cs="Arial"/>
           <w:szCs w:val="24"/>
         </w:rPr>
-        <w:t>Para la implementación de la aplicación en el dispositivo móvil Windows Phone llamado “</w:t>
+        <w:t xml:space="preserve">Para la implementación de la aplicación en el dispositivo móvil Windows </w:t>
+      </w:r>
+      <w:proofErr w:type="spellStart"/>
+      <w:r>
+        <w:rPr>
+          <w:rFonts w:cs="Arial"/>
+          <w:szCs w:val="24"/>
+        </w:rPr>
+        <w:t>Phone</w:t>
+      </w:r>
+      <w:proofErr w:type="spellEnd"/>
+      <w:r>
+        <w:rPr>
+          <w:rFonts w:cs="Arial"/>
+          <w:szCs w:val="24"/>
+        </w:rPr>
+        <w:t xml:space="preserve"> llamado “</w:t>
       </w:r>
       <w:proofErr w:type="spellStart"/>
       <w:r>
@@ -4165,7 +4313,17 @@
           <w:sz w:val="24"/>
           <w:szCs w:val="24"/>
         </w:rPr>
-        <w:t>: Aplicación Instalada</w:t>
+        <w:t>.</w:t>
+      </w:r>
+      <w:r>
+        <w:rPr>
+          <w:rFonts w:cs="Arial"/>
+          <w:i w:val="0"/>
+          <w:color w:val="auto"/>
+          <w:sz w:val="24"/>
+          <w:szCs w:val="24"/>
+        </w:rPr>
+        <w:t xml:space="preserve"> Aplicación Instalada</w:t>
       </w:r>
       <w:r>
         <w:rPr>
@@ -4532,7 +4690,17 @@
           <w:sz w:val="24"/>
           <w:szCs w:val="24"/>
         </w:rPr>
-        <w:t>: Menú Principal</w:t>
+        <w:t>.</w:t>
+      </w:r>
+      <w:r>
+        <w:rPr>
+          <w:rFonts w:cs="Arial"/>
+          <w:i w:val="0"/>
+          <w:color w:val="auto"/>
+          <w:sz w:val="24"/>
+          <w:szCs w:val="24"/>
+        </w:rPr>
+        <w:t xml:space="preserve"> Menú Principal</w:t>
       </w:r>
       <w:r>
         <w:rPr>
@@ -4818,7 +4986,17 @@
           <w:sz w:val="24"/>
           <w:szCs w:val="24"/>
         </w:rPr>
-        <w:t>: Cámara D</w:t>
+        <w:t>.</w:t>
+      </w:r>
+      <w:r>
+        <w:rPr>
+          <w:rFonts w:cs="Arial"/>
+          <w:i w:val="0"/>
+          <w:color w:val="auto"/>
+          <w:sz w:val="24"/>
+          <w:szCs w:val="24"/>
+        </w:rPr>
+        <w:t xml:space="preserve"> Cámara D</w:t>
       </w:r>
       <w:r>
         <w:rPr>
@@ -5104,7 +5282,17 @@
           <w:sz w:val="24"/>
           <w:szCs w:val="24"/>
         </w:rPr>
-        <w:t>: Escaneo D</w:t>
+        <w:t>.</w:t>
+      </w:r>
+      <w:r>
+        <w:rPr>
+          <w:rFonts w:cs="Arial"/>
+          <w:i w:val="0"/>
+          <w:color w:val="auto"/>
+          <w:sz w:val="24"/>
+          <w:szCs w:val="24"/>
+        </w:rPr>
+        <w:t xml:space="preserve"> Escaneo D</w:t>
       </w:r>
       <w:r>
         <w:rPr>
@@ -5511,7 +5699,17 @@
           <w:sz w:val="24"/>
           <w:szCs w:val="24"/>
         </w:rPr>
-        <w:t>: Generación D</w:t>
+        <w:t>.</w:t>
+      </w:r>
+      <w:r>
+        <w:rPr>
+          <w:rFonts w:cs="Arial"/>
+          <w:i w:val="0"/>
+          <w:color w:val="auto"/>
+          <w:sz w:val="24"/>
+          <w:szCs w:val="24"/>
+        </w:rPr>
+        <w:t xml:space="preserve"> Generación D</w:t>
       </w:r>
       <w:r>
         <w:rPr>
@@ -5856,7 +6054,17 @@
           <w:sz w:val="24"/>
           <w:szCs w:val="24"/>
         </w:rPr>
-        <w:t xml:space="preserve">: Ejecución y </w:t>
+        <w:t>.</w:t>
+      </w:r>
+      <w:r>
+        <w:rPr>
+          <w:rFonts w:cs="Arial"/>
+          <w:i w:val="0"/>
+          <w:color w:val="auto"/>
+          <w:sz w:val="24"/>
+          <w:szCs w:val="24"/>
+        </w:rPr>
+        <w:t xml:space="preserve"> Ejecución y </w:t>
       </w:r>
       <w:r>
         <w:rPr>
@@ -6116,7 +6324,7 @@
             <w:noProof/>
             <w:lang w:val="es-ES"/>
           </w:rPr>
-          <w:t>5</w:t>
+          <w:t>8</w:t>
         </w:r>
         <w:r>
           <w:rPr>
@@ -6237,7 +6445,7 @@
 
 <file path=word/numbering.xml><?xml version="1.0" encoding="utf-8"?>
 <w:numbering xmlns:wpc="http://schemas.microsoft.com/office/word/2010/wordprocessingCanvas" xmlns:mc="http://schemas.openxmlformats.org/markup-compatibility/2006" xmlns:o="urn:schemas-microsoft-com:office:office" xmlns:r="http://schemas.openxmlformats.org/officeDocument/2006/relationships" xmlns:m="http://schemas.openxmlformats.org/officeDocument/2006/math" xmlns:v="urn:schemas-microsoft-com:vml" xmlns:wp14="http://schemas.microsoft.com/office/word/2010/wordprocessingDrawing" xmlns:wp="http://schemas.openxmlformats.org/drawingml/2006/wordprocessingDrawing" xmlns:w10="urn:schemas-microsoft-com:office:word" xmlns:w="http://schemas.openxmlformats.org/wordprocessingml/2006/main" xmlns:w14="http://schemas.microsoft.com/office/word/2010/wordml" xmlns:w15="http://schemas.microsoft.com/office/word/2012/wordml" xmlns:wpg="http://schemas.microsoft.com/office/word/2010/wordprocessingGroup" xmlns:wpi="http://schemas.microsoft.com/office/word/2010/wordprocessingInk" xmlns:wne="http://schemas.microsoft.com/office/word/2006/wordml" xmlns:wps="http://schemas.microsoft.com/office/word/2010/wordprocessingShape" mc:Ignorable="w14 w15 wp14">
-  <w:abstractNum w:abstractNumId="0" w15:restartNumberingAfterBreak="0">
+  <w:abstractNum w:abstractNumId="0">
     <w:nsid w:val="1DBD194D"/>
     <w:multiLevelType w:val="multilevel"/>
     <w:tmpl w:val="9DAA0E40"/>
@@ -6350,7 +6558,7 @@
       </w:rPr>
     </w:lvl>
   </w:abstractNum>
-  <w:abstractNum w:abstractNumId="1" w15:restartNumberingAfterBreak="0">
+  <w:abstractNum w:abstractNumId="1">
     <w:nsid w:val="387401FA"/>
     <w:multiLevelType w:val="multilevel"/>
     <w:tmpl w:val="9DAA0E40"/>
@@ -6463,7 +6671,7 @@
       </w:rPr>
     </w:lvl>
   </w:abstractNum>
-  <w:abstractNum w:abstractNumId="2" w15:restartNumberingAfterBreak="0">
+  <w:abstractNum w:abstractNumId="2">
     <w:nsid w:val="43A146B9"/>
     <w:multiLevelType w:val="multilevel"/>
     <w:tmpl w:val="B5028FE6"/>
@@ -6585,7 +6793,7 @@
       </w:rPr>
     </w:lvl>
   </w:abstractNum>
-  <w:abstractNum w:abstractNumId="3" w15:restartNumberingAfterBreak="0">
+  <w:abstractNum w:abstractNumId="3">
     <w:nsid w:val="47041DEA"/>
     <w:multiLevelType w:val="hybridMultilevel"/>
     <w:tmpl w:val="C118496A"/>
@@ -6698,7 +6906,7 @@
       </w:rPr>
     </w:lvl>
   </w:abstractNum>
-  <w:abstractNum w:abstractNumId="4" w15:restartNumberingAfterBreak="0">
+  <w:abstractNum w:abstractNumId="4">
     <w:nsid w:val="52070CA9"/>
     <w:multiLevelType w:val="hybridMultilevel"/>
     <w:tmpl w:val="2F9022B6"/>
@@ -6787,7 +6995,7 @@
       </w:pPr>
     </w:lvl>
   </w:abstractNum>
-  <w:abstractNum w:abstractNumId="5" w15:restartNumberingAfterBreak="0">
+  <w:abstractNum w:abstractNumId="5">
     <w:nsid w:val="62F802EA"/>
     <w:multiLevelType w:val="hybridMultilevel"/>
     <w:tmpl w:val="F6A0EB9E"/>
@@ -6900,7 +7108,7 @@
       </w:rPr>
     </w:lvl>
   </w:abstractNum>
-  <w:abstractNum w:abstractNumId="6" w15:restartNumberingAfterBreak="0">
+  <w:abstractNum w:abstractNumId="6">
     <w:nsid w:val="79D362A8"/>
     <w:multiLevelType w:val="multilevel"/>
     <w:tmpl w:val="81BA2DCA"/>
@@ -7022,7 +7230,7 @@
       </w:rPr>
     </w:lvl>
   </w:abstractNum>
-  <w:abstractNum w:abstractNumId="7" w15:restartNumberingAfterBreak="0">
+  <w:abstractNum w:abstractNumId="7">
     <w:nsid w:val="7A9E5A9F"/>
     <w:multiLevelType w:val="multilevel"/>
     <w:tmpl w:val="9DAA0E40"/>
@@ -7816,10 +8024,13 @@
     <w:autoRedefine/>
     <w:uiPriority w:val="39"/>
     <w:unhideWhenUsed/>
-    <w:rsid w:val="000E21E5"/>
+    <w:rsid w:val="00AB4946"/>
     <w:pPr>
-      <w:spacing w:after="100"/>
-      <w:ind w:left="240"/>
+      <w:tabs>
+        <w:tab w:val="left" w:pos="880"/>
+        <w:tab w:val="right" w:leader="dot" w:pos="8828"/>
+      </w:tabs>
+      <w:spacing w:after="0" w:line="240" w:lineRule="auto"/>
     </w:pPr>
   </w:style>
   <w:style w:type="paragraph" w:styleId="TDC3">
@@ -7829,10 +8040,13 @@
     <w:autoRedefine/>
     <w:uiPriority w:val="39"/>
     <w:unhideWhenUsed/>
-    <w:rsid w:val="000E21E5"/>
+    <w:rsid w:val="00AB4946"/>
     <w:pPr>
-      <w:spacing w:after="100"/>
-      <w:ind w:left="480"/>
+      <w:tabs>
+        <w:tab w:val="left" w:pos="1320"/>
+        <w:tab w:val="right" w:leader="dot" w:pos="8828"/>
+      </w:tabs>
+      <w:spacing w:after="0" w:line="240" w:lineRule="auto"/>
     </w:pPr>
   </w:style>
   <w:style w:type="paragraph" w:styleId="Descripcin">
@@ -8134,7 +8348,7 @@
 </file>
 
 <file path=customXml/itemProps1.xml><?xml version="1.0" encoding="utf-8"?>
-<ds:datastoreItem xmlns:ds="http://schemas.openxmlformats.org/officeDocument/2006/customXml" ds:itemID="{A32D68CD-01A8-4667-B667-451C4E8E1A5D}">
+<ds:datastoreItem xmlns:ds="http://schemas.openxmlformats.org/officeDocument/2006/customXml" ds:itemID="{206DFFC7-4174-442A-ACC4-2A97A2E52DFA}">
   <ds:schemaRefs>
     <ds:schemaRef ds:uri="http://schemas.openxmlformats.org/officeDocument/2006/bibliography"/>
   </ds:schemaRefs>
